--- a/aa/lab07/Отчет #7 Гарасев ИУ7-52Б.docx
+++ b/aa/lab07/Отчет #7 Гарасев ИУ7-52Б.docx
@@ -594,16 +594,7 @@
                 <w:spacing w:val="100"/>
                 <w:lang w:eastAsia="ru-RU"/>
               </w:rPr>
-              <w:t xml:space="preserve"> </w:t>
-            </w:r>
-            <w:r>
-              <w:rPr>
-                <w:rFonts w:eastAsia="Times New Roman"/>
-                <w:snapToGrid w:val="0"/>
-                <w:spacing w:val="100"/>
-                <w:lang w:eastAsia="ru-RU"/>
-              </w:rPr>
-              <w:t>7</w:t>
+              <w:t xml:space="preserve"> 7</w:t>
             </w:r>
           </w:p>
         </w:tc>
@@ -1396,6 +1387,13 @@
     </w:p>
     <w:sdt>
       <w:sdtPr>
+        <w:rPr>
+          <w:rFonts w:ascii="Times New Roman" w:eastAsiaTheme="minorHAnsi" w:hAnsi="Times New Roman" w:cs="Times New Roman"/>
+          <w:color w:val="auto"/>
+          <w:sz w:val="28"/>
+          <w:szCs w:val="28"/>
+          <w:lang w:eastAsia="en-US"/>
+        </w:rPr>
         <w:id w:val="1897932872"/>
         <w:docPartObj>
           <w:docPartGallery w:val="Table of Contents"/>
@@ -1404,13 +1402,8 @@
       </w:sdtPr>
       <w:sdtEndPr>
         <w:rPr>
-          <w:rFonts w:ascii="Times New Roman" w:eastAsiaTheme="minorHAnsi" w:hAnsi="Times New Roman" w:cs="Times New Roman"/>
           <w:b/>
           <w:bCs/>
-          <w:color w:val="auto"/>
-          <w:sz w:val="28"/>
-          <w:szCs w:val="28"/>
-          <w:lang w:eastAsia="en-US"/>
         </w:rPr>
       </w:sdtEndPr>
       <w:sdtContent>
@@ -2728,8 +2721,6 @@
         <w:rPr>
           <w:b/>
           <w:bCs/>
-          <w:sz w:val="36"/>
-          <w:szCs w:val="36"/>
         </w:rPr>
         <w:t>Цель</w:t>
       </w:r>
@@ -2781,7 +2772,7 @@
         <w:pStyle w:val="a5"/>
         <w:numPr>
           <w:ilvl w:val="0"/>
-          <w:numId w:val="1"/>
+          <w:numId w:val="4"/>
         </w:numPr>
       </w:pPr>
       <w:r>
@@ -2793,7 +2784,7 @@
         <w:pStyle w:val="a5"/>
         <w:numPr>
           <w:ilvl w:val="0"/>
-          <w:numId w:val="1"/>
+          <w:numId w:val="4"/>
         </w:numPr>
       </w:pPr>
       <w:r>
@@ -2805,7 +2796,7 @@
         <w:pStyle w:val="a5"/>
         <w:numPr>
           <w:ilvl w:val="0"/>
-          <w:numId w:val="1"/>
+          <w:numId w:val="4"/>
         </w:numPr>
       </w:pPr>
       <w:r>
@@ -2817,7 +2808,7 @@
         <w:pStyle w:val="a5"/>
         <w:numPr>
           <w:ilvl w:val="0"/>
-          <w:numId w:val="1"/>
+          <w:numId w:val="4"/>
         </w:numPr>
       </w:pPr>
       <w:r>
@@ -3062,10 +3053,7 @@
         <w:t xml:space="preserve"> </w:t>
       </w:r>
       <w:r>
-        <w:t>На вход алгоритмы принимают ключ.</w:t>
-      </w:r>
-      <w:r>
-        <w:t xml:space="preserve"> На выходе алгоритм выдает </w:t>
+        <w:t xml:space="preserve">На вход алгоритмы принимают ключ. На выходе алгоритм выдает </w:t>
       </w:r>
       <w:r>
         <w:t>словарь, соответствующий ключу.</w:t>
@@ -3106,6 +3094,7 @@
       </w:pPr>
       <w:r>
         <w:rPr>
+          <w:noProof/>
           <w:lang w:val="en-US"/>
         </w:rPr>
         <w:drawing>
@@ -3165,6 +3154,9 @@
         <w:pStyle w:val="a3"/>
       </w:pPr>
       <w:r>
+        <w:rPr>
+          <w:noProof/>
+        </w:rPr>
         <w:lastRenderedPageBreak/>
         <w:drawing>
           <wp:inline distT="0" distB="0" distL="0" distR="0" wp14:anchorId="2B9D90BB" wp14:editId="56C61B8A">
@@ -3270,15 +3262,7 @@
     </w:p>
     <w:p>
       <w:r>
-        <w:t>В качестве языка программирования был выбран python, т.к. данный язык программирования имеет большое количество полезных библиотек для различных необходимостей, а также язык предоставляет средства для быстрого прототипирования и динамической семантики. Для замера процессорного времени была использована функция process_</w:t>
-      </w:r>
-      <w:proofErr w:type="gramStart"/>
-      <w:r>
-        <w:t>time(</w:t>
-      </w:r>
-      <w:proofErr w:type="gramEnd"/>
-      <w:r>
-        <w:t>), стандартной библиотеки python – time [2].</w:t>
+        <w:t>В качестве языка программирования был выбран python, т.к. данный язык программирования имеет большое количество полезных библиотек для различных необходимостей, а также язык предоставляет средства для быстрого прототипирования и динамической семантики. Для замера процессорного времени была использована функция process_time(), стандартной библиотеки python – time [2].</w:t>
       </w:r>
     </w:p>
     <w:p>
@@ -3330,7 +3314,6 @@
         </w:rPr>
         <w:t xml:space="preserve">def </w:t>
       </w:r>
-      <w:proofErr w:type="gramStart"/>
       <w:r>
         <w:rPr>
           <w:color w:val="795DA3"/>
@@ -3345,7 +3328,6 @@
         </w:rPr>
         <w:t>(</w:t>
       </w:r>
-      <w:proofErr w:type="gramEnd"/>
       <w:r>
         <w:rPr>
           <w:color w:val="94558D"/>
@@ -3524,9 +3506,39 @@
     <w:p>
       <w:pPr>
         <w:ind w:firstLine="0"/>
-      </w:pPr>
-      <w:r>
-        <w:t>Листинг 2. Алгоритм бинарного поиска</w:t>
+        <w:rPr>
+          <w:lang w:val="en-US"/>
+        </w:rPr>
+      </w:pPr>
+      <w:r>
+        <w:t>Листинг</w:t>
+      </w:r>
+      <w:r>
+        <w:rPr>
+          <w:lang w:val="en-US"/>
+        </w:rPr>
+        <w:t xml:space="preserve"> 2. </w:t>
+      </w:r>
+      <w:r>
+        <w:t>Алгоритм</w:t>
+      </w:r>
+      <w:r>
+        <w:rPr>
+          <w:lang w:val="en-US"/>
+        </w:rPr>
+        <w:t xml:space="preserve"> </w:t>
+      </w:r>
+      <w:r>
+        <w:t>бинарного</w:t>
+      </w:r>
+      <w:r>
+        <w:rPr>
+          <w:lang w:val="en-US"/>
+        </w:rPr>
+        <w:t xml:space="preserve"> </w:t>
+      </w:r>
+      <w:r>
+        <w:t>поиска</w:t>
       </w:r>
     </w:p>
     <w:p>
@@ -4701,6 +4713,9 @@
     <w:p>
       <w:pPr>
         <w:ind w:firstLine="0"/>
+        <w:rPr>
+          <w:lang w:val="en-US"/>
+        </w:rPr>
       </w:pPr>
     </w:p>
     <w:p>
@@ -5112,30 +5127,14 @@
           <w:color w:val="0086B3"/>
           <w:lang w:val="en-US"/>
         </w:rPr>
-        <w:t>process_</w:t>
-      </w:r>
-      <w:proofErr w:type="gramStart"/>
-      <w:r>
-        <w:rPr>
-          <w:color w:val="0086B3"/>
-          <w:lang w:val="en-US"/>
-        </w:rPr>
-        <w:t>time</w:t>
-      </w:r>
-      <w:r>
-        <w:rPr>
-          <w:color w:val="63A35C"/>
-          <w:lang w:val="en-US"/>
-        </w:rPr>
-        <w:t>(</w:t>
-      </w:r>
-      <w:proofErr w:type="gramEnd"/>
-      <w:r>
-        <w:rPr>
-          <w:color w:val="63A35C"/>
-          <w:lang w:val="en-US"/>
-        </w:rPr>
-        <w:t>)</w:t>
+        <w:t>process_time</w:t>
+      </w:r>
+      <w:r>
+        <w:rPr>
+          <w:color w:val="63A35C"/>
+          <w:lang w:val="en-US"/>
+        </w:rPr>
+        <w:t>()</w:t>
       </w:r>
       <w:r>
         <w:rPr>
@@ -5449,14 +5448,12 @@
       <w:r>
         <w:t>.</w:t>
       </w:r>
-      <w:proofErr w:type="spellStart"/>
       <w:r>
         <w:rPr>
           <w:lang w:val="en-US"/>
         </w:rPr>
         <w:t>py</w:t>
       </w:r>
-      <w:proofErr w:type="spellEnd"/>
       <w:r>
         <w:t>, листинг которого представлен ниже.</w:t>
       </w:r>
@@ -5499,7 +5496,6 @@
         </w:rPr>
         <w:br/>
       </w:r>
-      <w:proofErr w:type="gramStart"/>
       <w:r>
         <w:rPr>
           <w:color w:val="000080"/>
@@ -5514,7 +5510,6 @@
         </w:rPr>
         <w:t>(</w:t>
       </w:r>
-      <w:proofErr w:type="gramEnd"/>
       <w:r>
         <w:rPr>
           <w:b/>
@@ -5838,6 +5833,9 @@
         <w:shd w:val="clear" w:color="auto" w:fill="FFFFFF"/>
         <w:spacing w:line="240" w:lineRule="auto"/>
         <w:ind w:firstLine="708"/>
+        <w:rPr>
+          <w:lang w:val="en-US"/>
+        </w:rPr>
       </w:pPr>
     </w:p>
     <w:p>
@@ -5866,10 +5864,7 @@
         <w:t xml:space="preserve"> пройдены успешно</w:t>
       </w:r>
       <w:r>
-        <w:t xml:space="preserve"> для всех реализованных алгоритмов </w:t>
-      </w:r>
-      <w:r>
-        <w:t>поиска</w:t>
+        <w:t xml:space="preserve"> для всех реализованных алгоритмов поиска</w:t>
       </w:r>
       <w:r>
         <w:t xml:space="preserve">. </w:t>
@@ -5879,9 +5874,6 @@
       <w:pPr>
         <w:ind w:firstLine="0"/>
         <w:jc w:val="center"/>
-        <w:rPr>
-          <w:lang w:val="en-US"/>
-        </w:rPr>
       </w:pPr>
     </w:p>
     <w:p>
@@ -5894,6 +5886,7 @@
       </w:pPr>
       <w:r>
         <w:rPr>
+          <w:noProof/>
           <w:lang w:val="en-US"/>
         </w:rPr>
         <w:drawing>
@@ -6008,149 +6001,174 @@
         <w:t xml:space="preserve">Среднее время полного перебора составляет: </w:t>
       </w:r>
       <w:r>
-        <w:t>2</w:t>
+        <w:rPr>
+          <w:b/>
+          <w:bCs/>
+        </w:rPr>
+        <w:t>2.422</w:t>
+      </w:r>
+      <w:r>
+        <w:rPr>
+          <w:b/>
+          <w:bCs/>
+          <w:lang w:val="en-US"/>
+        </w:rPr>
+        <w:t>e</w:t>
+      </w:r>
+      <w:r>
+        <w:rPr>
+          <w:b/>
+          <w:bCs/>
+        </w:rPr>
+        <w:t>-03</w:t>
+      </w:r>
+      <w:r>
+        <w:t xml:space="preserve"> </w:t>
+      </w:r>
+      <w:r>
+        <w:t>сек</w:t>
       </w:r>
       <w:r>
         <w:t>.</w:t>
       </w:r>
-      <w:r>
-        <w:t>422</w:t>
-      </w:r>
-      <w:r>
-        <w:rPr>
+    </w:p>
+    <w:p>
+      <w:r>
+        <w:t>Среднее время бинарного поиска составляет</w:t>
+      </w:r>
+      <w:r>
+        <w:t>:</w:t>
+      </w:r>
+      <w:r>
+        <w:t xml:space="preserve"> </w:t>
+      </w:r>
+      <w:r>
+        <w:rPr>
+          <w:b/>
+          <w:bCs/>
+        </w:rPr>
+        <w:t>4.84</w:t>
+      </w:r>
+      <w:r>
+        <w:rPr>
+          <w:b/>
+          <w:bCs/>
+        </w:rPr>
+        <w:t>4</w:t>
+      </w:r>
+      <w:r>
+        <w:rPr>
+          <w:b/>
+          <w:bCs/>
+        </w:rPr>
+        <w:t>e-06</w:t>
+      </w:r>
+      <w:r>
+        <w:t xml:space="preserve"> сек.</w:t>
+      </w:r>
+    </w:p>
+    <w:p>
+      <w:r>
+        <w:t>Среднее время сегментного поиска (4 сегмента) составляет:</w:t>
+      </w:r>
+      <w:r>
+        <w:rPr>
+          <w:b/>
+          <w:bCs/>
+        </w:rPr>
+        <w:t>1.847</w:t>
+      </w:r>
+      <w:r>
+        <w:rPr>
+          <w:b/>
+          <w:bCs/>
           <w:lang w:val="en-US"/>
         </w:rPr>
         <w:t>e</w:t>
       </w:r>
       <w:r>
-        <w:t xml:space="preserve">-03 </w:t>
+        <w:rPr>
+          <w:b/>
+          <w:bCs/>
+        </w:rPr>
+        <w:t>-03</w:t>
+      </w:r>
+      <w:r>
+        <w:t xml:space="preserve"> </w:t>
       </w:r>
       <w:r>
         <w:t>сек</w:t>
       </w:r>
-      <w:r>
-        <w:t>.</w:t>
-      </w:r>
-    </w:p>
-    <w:p>
-      <w:r>
-        <w:t>Среднее время бинарного поиска составляет</w:t>
-      </w:r>
-      <w:r>
-        <w:t>:</w:t>
+    </w:p>
+    <w:p>
+      <w:r>
+        <w:t>Среднее время сегментного поиска (5 сегментов) составляет:</w:t>
+      </w:r>
+      <w:r>
+        <w:rPr>
+          <w:b/>
+          <w:bCs/>
+        </w:rPr>
+        <w:t>1.82</w:t>
+      </w:r>
+      <w:r>
+        <w:rPr>
+          <w:b/>
+          <w:bCs/>
+          <w:lang w:val="en-US"/>
+        </w:rPr>
+        <w:t>e</w:t>
+      </w:r>
+      <w:r>
+        <w:rPr>
+          <w:b/>
+          <w:bCs/>
+        </w:rPr>
+        <w:t>-03</w:t>
       </w:r>
       <w:r>
         <w:t xml:space="preserve"> </w:t>
       </w:r>
       <w:r>
-        <w:t>4.84375e-06</w:t>
-      </w:r>
-      <w:r>
-        <w:t xml:space="preserve"> сек.</w:t>
-      </w:r>
-    </w:p>
-    <w:p>
-      <w:r>
-        <w:t>Среднее время сегментного поиска (4 сегмента) составляет:</w:t>
-      </w:r>
-      <w:r>
-        <w:t>1</w:t>
-      </w:r>
-      <w:r>
-        <w:t>.</w:t>
-      </w:r>
-      <w:r>
-        <w:t>8</w:t>
-      </w:r>
-      <w:r>
-        <w:t>47</w:t>
-      </w:r>
-      <w:r>
-        <w:rPr>
+        <w:t>сек</w:t>
+      </w:r>
+    </w:p>
+    <w:p>
+      <w:r>
+        <w:t>Среднее время сегментного поиска (5 сегментов) составляет:</w:t>
+      </w:r>
+      <w:r>
+        <w:rPr>
+          <w:b/>
+          <w:bCs/>
+        </w:rPr>
+        <w:t>1.80</w:t>
+      </w:r>
+      <w:r>
+        <w:rPr>
+          <w:b/>
+          <w:bCs/>
           <w:lang w:val="en-US"/>
         </w:rPr>
         <w:t>e</w:t>
       </w:r>
       <w:r>
-        <w:t xml:space="preserve">-03 </w:t>
+        <w:rPr>
+          <w:b/>
+          <w:bCs/>
+        </w:rPr>
+        <w:t>-03</w:t>
+      </w:r>
+      <w:r>
+        <w:t xml:space="preserve"> </w:t>
       </w:r>
       <w:r>
         <w:t>сек</w:t>
       </w:r>
     </w:p>
     <w:p>
-      <w:r>
-        <w:t xml:space="preserve">Среднее время сегментного </w:t>
-      </w:r>
-      <w:r>
-        <w:t>поиска (5</w:t>
-      </w:r>
-      <w:r>
-        <w:t xml:space="preserve"> сегмент</w:t>
-      </w:r>
-      <w:r>
-        <w:t>ов</w:t>
-      </w:r>
-      <w:r>
-        <w:t>) составляет:</w:t>
-      </w:r>
-      <w:r>
-        <w:t>1</w:t>
-      </w:r>
-      <w:r>
-        <w:t>.</w:t>
-      </w:r>
-      <w:r>
-        <w:t>8</w:t>
-      </w:r>
-      <w:r>
-        <w:t>2</w:t>
-      </w:r>
-      <w:r>
-        <w:rPr>
-          <w:lang w:val="en-US"/>
-        </w:rPr>
-        <w:t>e</w:t>
-      </w:r>
-      <w:r>
-        <w:t xml:space="preserve">-03 </w:t>
-      </w:r>
-      <w:r>
-        <w:t>сек</w:t>
-      </w:r>
-    </w:p>
-    <w:p>
-      <w:r>
-        <w:t>Среднее время сегментного поиска (5 сегментов) составляет:</w:t>
-      </w:r>
-      <w:r>
-        <w:t>1</w:t>
-      </w:r>
-      <w:r>
-        <w:t>.</w:t>
-      </w:r>
-      <w:r>
-        <w:t>8</w:t>
-      </w:r>
-      <w:r>
-        <w:t>0</w:t>
-      </w:r>
-      <w:r>
-        <w:rPr>
-          <w:lang w:val="en-US"/>
-        </w:rPr>
-        <w:t>e</w:t>
-      </w:r>
-      <w:r>
-        <w:t xml:space="preserve">-03 </w:t>
-      </w:r>
-      <w:r>
-        <w:t>сек</w:t>
-      </w:r>
-    </w:p>
-    <w:p>
-      <w:pPr>
-        <w:ind w:firstLine="0"/>
+      <w:pPr>
+        <w:ind w:firstLine="708"/>
       </w:pPr>
       <w:r>
         <w:rPr>
@@ -6200,22 +6218,7 @@
         <w:ind w:firstLine="708"/>
       </w:pPr>
       <w:r>
-        <w:t xml:space="preserve">В ходе работы были изучены и реализованы </w:t>
-      </w:r>
-      <w:r>
-        <w:t>алгоритмы поиска в массиве словаря по ключу</w:t>
-      </w:r>
-      <w:r>
-        <w:t>.</w:t>
-      </w:r>
-      <w:r>
-        <w:t xml:space="preserve"> </w:t>
-      </w:r>
-      <w:r>
-        <w:t xml:space="preserve">Был сделан вывод для </w:t>
-      </w:r>
-      <w:r>
-        <w:t>выбора алгоритма поиск в соответствии с целями использования. Вывод основан на результатах сравнения алгоритмов по среднему времени поиска в массиве по ключу.</w:t>
+        <w:t>В ходе работы были изучены и реализованы алгоритмы поиска в массиве словаря по ключу. Был сделан вывод для выбора алгоритма поиск в соответствии с целями использования. Вывод основан на результатах сравнения алгоритмов по среднему времени поиска в массиве по ключу.</w:t>
       </w:r>
     </w:p>
     <w:p>
@@ -6223,25 +6226,7 @@
         <w:ind w:firstLine="708"/>
       </w:pPr>
       <w:r>
-        <w:t>Цель работы достигнута. Получены практические навыки реализации</w:t>
-      </w:r>
-      <w:r>
-        <w:t xml:space="preserve"> </w:t>
-      </w:r>
-      <w:r>
-        <w:t xml:space="preserve">алгоритмов </w:t>
-      </w:r>
-      <w:r>
-        <w:t>поиска</w:t>
-      </w:r>
-      <w:r>
-        <w:t>, а также проведена исследовательская работа</w:t>
-      </w:r>
-      <w:r>
-        <w:t xml:space="preserve"> </w:t>
-      </w:r>
-      <w:r>
-        <w:t>по сравнению этих алгоритмов.</w:t>
+        <w:t>Цель работы достигнута. Получены практические навыки реализации алгоритмов поиска, а также проведена исследовательская работа по сравнению этих алгоритмов.</w:t>
       </w:r>
     </w:p>
     <w:p>
@@ -6521,6 +6506,7 @@
         <w:docPartUnique/>
       </w:docPartObj>
     </w:sdtPr>
+    <w:sdtEndPr/>
     <w:sdtContent>
       <w:p>
         <w:pPr>
@@ -6581,6 +6567,92 @@
 <file path=word/numbering.xml><?xml version="1.0" encoding="utf-8"?>
 <w:numbering xmlns:wpc="http://schemas.microsoft.com/office/word/2010/wordprocessingCanvas" xmlns:cx="http://schemas.microsoft.com/office/drawing/2014/chartex" xmlns:cx1="http://schemas.microsoft.com/office/drawing/2015/9/8/chartex" xmlns:cx2="http://schemas.microsoft.com/office/drawing/2015/10/21/chartex" xmlns:cx3="http://schemas.microsoft.com/office/drawing/2016/5/9/chartex" xmlns:cx4="http://schemas.microsoft.com/office/drawing/2016/5/10/chartex" xmlns:cx5="http://schemas.microsoft.com/office/drawing/2016/5/11/chartex" xmlns:cx6="http://schemas.microsoft.com/office/drawing/2016/5/12/chartex" xmlns:cx7="http://schemas.microsoft.com/office/drawing/2016/5/13/chartex" xmlns:cx8="http://schemas.microsoft.com/office/drawing/2016/5/14/chartex" xmlns:mc="http://schemas.openxmlformats.org/markup-compatibility/2006" xmlns:aink="http://schemas.microsoft.com/office/drawing/2016/ink" xmlns:am3d="http://schemas.microsoft.com/office/drawing/2017/model3d" xmlns:o="urn:schemas-microsoft-com:office:office" xmlns:r="http://schemas.openxmlformats.org/officeDocument/2006/relationships" xmlns:m="http://schemas.openxmlformats.org/officeDocument/2006/math" xmlns:v="urn:schemas-microsoft-com:vml" xmlns:wp14="http://schemas.microsoft.com/office/word/2010/wordprocessingDrawing" xmlns:wp="http://schemas.openxmlformats.org/drawingml/2006/wordprocessingDrawing" xmlns:w10="urn:schemas-microsoft-com:office:word" xmlns:w="http://schemas.openxmlformats.org/wordprocessingml/2006/main" xmlns:w14="http://schemas.microsoft.com/office/word/2010/wordml" xmlns:w15="http://schemas.microsoft.com/office/word/2012/wordml" xmlns:w16cex="http://schemas.microsoft.com/office/word/2018/wordml/cex" xmlns:w16cid="http://schemas.microsoft.com/office/word/2016/wordml/cid" xmlns:w16="http://schemas.microsoft.com/office/word/2018/wordml" xmlns:w16se="http://schemas.microsoft.com/office/word/2015/wordml/symex" xmlns:wpg="http://schemas.microsoft.com/office/word/2010/wordprocessingGroup" xmlns:wpi="http://schemas.microsoft.com/office/word/2010/wordprocessingInk" xmlns:wne="http://schemas.microsoft.com/office/word/2006/wordml" xmlns:wps="http://schemas.microsoft.com/office/word/2010/wordprocessingShape" mc:Ignorable="w14 w15 w16se w16cid w16 w16cex wp14">
   <w:abstractNum w:abstractNumId="0" w15:restartNumberingAfterBreak="0">
+    <w:nsid w:val="2C184D03"/>
+    <w:multiLevelType w:val="multilevel"/>
+    <w:tmpl w:val="563CCD6E"/>
+    <w:lvl w:ilvl="0">
+      <w:start w:val="1"/>
+      <w:numFmt w:val="decimal"/>
+      <w:lvlText w:val="%1)"/>
+      <w:lvlJc w:val="left"/>
+      <w:pPr>
+        <w:ind w:left="360" w:hanging="360"/>
+      </w:pPr>
+    </w:lvl>
+    <w:lvl w:ilvl="1">
+      <w:start w:val="1"/>
+      <w:numFmt w:val="decimal"/>
+      <w:lvlText w:val="%1.%2."/>
+      <w:lvlJc w:val="left"/>
+      <w:pPr>
+        <w:ind w:left="792" w:hanging="432"/>
+      </w:pPr>
+    </w:lvl>
+    <w:lvl w:ilvl="2">
+      <w:start w:val="1"/>
+      <w:numFmt w:val="decimal"/>
+      <w:lvlText w:val="%1.%2.%3."/>
+      <w:lvlJc w:val="left"/>
+      <w:pPr>
+        <w:ind w:left="1224" w:hanging="504"/>
+      </w:pPr>
+    </w:lvl>
+    <w:lvl w:ilvl="3">
+      <w:start w:val="1"/>
+      <w:numFmt w:val="decimal"/>
+      <w:lvlText w:val="%1.%2.%3.%4."/>
+      <w:lvlJc w:val="left"/>
+      <w:pPr>
+        <w:ind w:left="1728" w:hanging="648"/>
+      </w:pPr>
+    </w:lvl>
+    <w:lvl w:ilvl="4">
+      <w:start w:val="1"/>
+      <w:numFmt w:val="decimal"/>
+      <w:lvlText w:val="%1.%2.%3.%4.%5."/>
+      <w:lvlJc w:val="left"/>
+      <w:pPr>
+        <w:ind w:left="2232" w:hanging="792"/>
+      </w:pPr>
+    </w:lvl>
+    <w:lvl w:ilvl="5">
+      <w:start w:val="1"/>
+      <w:numFmt w:val="decimal"/>
+      <w:lvlText w:val="%1.%2.%3.%4.%5.%6."/>
+      <w:lvlJc w:val="left"/>
+      <w:pPr>
+        <w:ind w:left="2736" w:hanging="936"/>
+      </w:pPr>
+    </w:lvl>
+    <w:lvl w:ilvl="6">
+      <w:start w:val="1"/>
+      <w:numFmt w:val="decimal"/>
+      <w:lvlText w:val="%1.%2.%3.%4.%5.%6.%7."/>
+      <w:lvlJc w:val="left"/>
+      <w:pPr>
+        <w:ind w:left="3240" w:hanging="1080"/>
+      </w:pPr>
+    </w:lvl>
+    <w:lvl w:ilvl="7">
+      <w:start w:val="1"/>
+      <w:numFmt w:val="decimal"/>
+      <w:lvlText w:val="%1.%2.%3.%4.%5.%6.%7.%8."/>
+      <w:lvlJc w:val="left"/>
+      <w:pPr>
+        <w:ind w:left="3744" w:hanging="1224"/>
+      </w:pPr>
+    </w:lvl>
+    <w:lvl w:ilvl="8">
+      <w:start w:val="1"/>
+      <w:numFmt w:val="decimal"/>
+      <w:lvlText w:val="%1.%2.%3.%4.%5.%6.%7.%8.%9."/>
+      <w:lvlJc w:val="left"/>
+      <w:pPr>
+        <w:ind w:left="4320" w:hanging="1440"/>
+      </w:pPr>
+    </w:lvl>
+  </w:abstractNum>
+  <w:abstractNum w:abstractNumId="1" w15:restartNumberingAfterBreak="0">
     <w:nsid w:val="2D5A0E67"/>
     <w:multiLevelType w:val="hybridMultilevel"/>
     <w:tmpl w:val="8316776C"/>
@@ -6669,7 +6741,7 @@
       </w:pPr>
     </w:lvl>
   </w:abstractNum>
-  <w:abstractNum w:abstractNumId="1" w15:restartNumberingAfterBreak="0">
+  <w:abstractNum w:abstractNumId="2" w15:restartNumberingAfterBreak="0">
     <w:nsid w:val="44AB185F"/>
     <w:multiLevelType w:val="multilevel"/>
     <w:tmpl w:val="0419001F"/>
@@ -6755,7 +6827,7 @@
       </w:pPr>
     </w:lvl>
   </w:abstractNum>
-  <w:abstractNum w:abstractNumId="2" w15:restartNumberingAfterBreak="0">
+  <w:abstractNum w:abstractNumId="3" w15:restartNumberingAfterBreak="0">
     <w:nsid w:val="507677D7"/>
     <w:multiLevelType w:val="multilevel"/>
     <w:tmpl w:val="0419001F"/>
@@ -6842,12 +6914,15 @@
     </w:lvl>
   </w:abstractNum>
   <w:num w:numId="1">
+    <w:abstractNumId w:val="2"/>
+  </w:num>
+  <w:num w:numId="2">
+    <w:abstractNumId w:val="3"/>
+  </w:num>
+  <w:num w:numId="3">
     <w:abstractNumId w:val="1"/>
   </w:num>
-  <w:num w:numId="2">
-    <w:abstractNumId w:val="2"/>
-  </w:num>
-  <w:num w:numId="3">
+  <w:num w:numId="4">
     <w:abstractNumId w:val="0"/>
   </w:num>
 </w:numbering>
@@ -7369,6 +7444,7 @@
         <w:ilvl w:val="1"/>
       </w:numPr>
       <w:spacing w:after="160"/>
+      <w:ind w:firstLine="709"/>
       <w:jc w:val="center"/>
     </w:pPr>
     <w:rPr>

--- a/aa/lab07/Отчет #7 Гарасев ИУ7-52Б.docx
+++ b/aa/lab07/Отчет #7 Гарасев ИУ7-52Б.docx
@@ -578,7 +578,7 @@
                 </mc:Choice>
                 <mc:Fallback>
                   <w:pict>
-                    <v:shapetype w14:anchorId="1BB1ACD3" id="_x0000_t32" coordsize="21600,21600" o:spt="32" o:oned="t" path="m,l21600,21600e" filled="f">
+                    <v:shapetype w14:anchorId="34DE455A" id="_x0000_t32" coordsize="21600,21600" o:spt="32" o:oned="t" path="m,l21600,21600e" filled="f">
                       <v:path arrowok="t" fillok="f" o:connecttype="none"/>
                       <o:lock v:ext="edit" shapetype="t"/>
                     </v:shapetype>
@@ -3262,7 +3262,15 @@
     </w:p>
     <w:p>
       <w:r>
-        <w:t>В качестве языка программирования был выбран python, т.к. данный язык программирования имеет большое количество полезных библиотек для различных необходимостей, а также язык предоставляет средства для быстрого прототипирования и динамической семантики. Для замера процессорного времени была использована функция process_time(), стандартной библиотеки python – time [2].</w:t>
+        <w:t>В качестве языка программирования был выбран python, т.к. данный язык программирования имеет большое количество полезных библиотек для различных необходимостей, а также язык предоставляет средства для быстрого прототипирования и динамической семантики. Для замера процессорного времени была использована функция process_</w:t>
+      </w:r>
+      <w:proofErr w:type="gramStart"/>
+      <w:r>
+        <w:t>time(</w:t>
+      </w:r>
+      <w:proofErr w:type="gramEnd"/>
+      <w:r>
+        <w:t>), стандартной библиотеки python – time [2].</w:t>
       </w:r>
     </w:p>
     <w:p>
@@ -3314,6 +3322,7 @@
         </w:rPr>
         <w:t xml:space="preserve">def </w:t>
       </w:r>
+      <w:proofErr w:type="gramStart"/>
       <w:r>
         <w:rPr>
           <w:color w:val="795DA3"/>
@@ -3328,6 +3337,7 @@
         </w:rPr>
         <w:t>(</w:t>
       </w:r>
+      <w:proofErr w:type="gramEnd"/>
       <w:r>
         <w:rPr>
           <w:color w:val="94558D"/>
@@ -4743,6 +4753,7 @@
         </w:rPr>
         <w:t xml:space="preserve">def </w:t>
       </w:r>
+      <w:proofErr w:type="gramStart"/>
       <w:r>
         <w:rPr>
           <w:color w:val="795DA3"/>
@@ -4757,6 +4768,7 @@
         </w:rPr>
         <w:t>(</w:t>
       </w:r>
+      <w:proofErr w:type="gramEnd"/>
       <w:r>
         <w:rPr>
           <w:color w:val="94558D"/>
@@ -5060,41 +5072,48 @@
         <w:shd w:val="clear" w:color="auto" w:fill="FFFFFF"/>
         <w:rPr>
           <w:color w:val="333333"/>
+          <w:lang w:val="en-US"/>
         </w:rPr>
       </w:pPr>
       <w:r>
         <w:rPr>
           <w:color w:val="333333"/>
+          <w:lang w:val="en-US"/>
         </w:rPr>
         <w:t xml:space="preserve">s </w:t>
       </w:r>
       <w:r>
         <w:rPr>
           <w:color w:val="A71D5D"/>
+          <w:lang w:val="en-US"/>
         </w:rPr>
         <w:t xml:space="preserve">= </w:t>
       </w:r>
       <w:r>
         <w:rPr>
           <w:color w:val="0086B3"/>
+          <w:lang w:val="en-US"/>
         </w:rPr>
         <w:t>Searcher</w:t>
       </w:r>
       <w:r>
         <w:rPr>
           <w:color w:val="63A35C"/>
+          <w:lang w:val="en-US"/>
         </w:rPr>
         <w:t>(</w:t>
       </w:r>
       <w:r>
         <w:rPr>
           <w:color w:val="333333"/>
+          <w:lang w:val="en-US"/>
         </w:rPr>
         <w:t>cnt</w:t>
       </w:r>
       <w:r>
         <w:rPr>
           <w:color w:val="63A35C"/>
+          <w:lang w:val="en-US"/>
         </w:rPr>
         <w:t>)</w:t>
       </w:r>
@@ -5127,14 +5146,30 @@
           <w:color w:val="0086B3"/>
           <w:lang w:val="en-US"/>
         </w:rPr>
-        <w:t>process_time</w:t>
-      </w:r>
-      <w:r>
-        <w:rPr>
-          <w:color w:val="63A35C"/>
-          <w:lang w:val="en-US"/>
-        </w:rPr>
-        <w:t>()</w:t>
+        <w:t>process_</w:t>
+      </w:r>
+      <w:proofErr w:type="gramStart"/>
+      <w:r>
+        <w:rPr>
+          <w:color w:val="0086B3"/>
+          <w:lang w:val="en-US"/>
+        </w:rPr>
+        <w:t>time</w:t>
+      </w:r>
+      <w:r>
+        <w:rPr>
+          <w:color w:val="63A35C"/>
+          <w:lang w:val="en-US"/>
+        </w:rPr>
+        <w:t>(</w:t>
+      </w:r>
+      <w:proofErr w:type="gramEnd"/>
+      <w:r>
+        <w:rPr>
+          <w:color w:val="63A35C"/>
+          <w:lang w:val="en-US"/>
+        </w:rPr>
+        <w:t>)</w:t>
       </w:r>
       <w:r>
         <w:rPr>
@@ -5496,6 +5531,7 @@
         </w:rPr>
         <w:br/>
       </w:r>
+      <w:proofErr w:type="gramStart"/>
       <w:r>
         <w:rPr>
           <w:color w:val="000080"/>
@@ -5510,6 +5546,7 @@
         </w:rPr>
         <w:t>(</w:t>
       </w:r>
+      <w:proofErr w:type="gramEnd"/>
       <w:r>
         <w:rPr>
           <w:b/>
@@ -7326,7 +7363,7 @@
   <w:style w:type="paragraph" w:default="1" w:styleId="a">
     <w:name w:val="Normal"/>
     <w:qFormat/>
-    <w:rsid w:val="004408F1"/>
+    <w:rsid w:val="004A0D58"/>
     <w:pPr>
       <w:spacing w:after="0" w:line="360" w:lineRule="auto"/>
       <w:ind w:firstLine="709"/>
